--- a/Dokumentácia/Smreček-Dokumentácia-Z4.docx
+++ b/Dokumentácia/Smreček-Dokumentácia-Z4.docx
@@ -13,7 +13,9 @@
         </w:rPr>
       </w:pPr>
       <w:bookmarkStart w:id="0" w:name="_Hlk58691601"/>
+      <w:bookmarkStart w:id="1" w:name="_GoBack"/>
       <w:bookmarkEnd w:id="0"/>
+      <w:bookmarkEnd w:id="1"/>
       <w:r>
         <w:rPr>
           <w:rFonts w:cs="Times New Roman"/>
@@ -352,7 +354,7 @@
           <w:r>
             <w:fldChar w:fldCharType="separate"/>
           </w:r>
-          <w:hyperlink w:anchor="_Toc58694932" w:history="1">
+          <w:hyperlink w:anchor="_Toc58697661" w:history="1">
             <w:r>
               <w:rPr>
                 <w:rStyle w:val="Hypertextovprepojenie"/>
@@ -395,7 +397,7 @@
                 <w:noProof/>
                 <w:webHidden/>
               </w:rPr>
-              <w:instrText xml:space="preserve"> PAGEREF _Toc58694932 \h </w:instrText>
+              <w:instrText xml:space="preserve"> PAGEREF _Toc58697661 \h </w:instrText>
             </w:r>
             <w:r>
               <w:rPr>
@@ -440,7 +442,7 @@
               <w:lang w:eastAsia="sk-SK"/>
             </w:rPr>
           </w:pPr>
-          <w:hyperlink w:anchor="_Toc58694933" w:history="1">
+          <w:hyperlink w:anchor="_Toc58697662" w:history="1">
             <w:r>
               <w:rPr>
                 <w:rStyle w:val="Hypertextovprepojenie"/>
@@ -483,7 +485,7 @@
                 <w:noProof/>
                 <w:webHidden/>
               </w:rPr>
-              <w:instrText xml:space="preserve"> PAGEREF _Toc58694933 \h </w:instrText>
+              <w:instrText xml:space="preserve"> PAGEREF _Toc58697662 \h </w:instrText>
             </w:r>
             <w:r>
               <w:rPr>
@@ -528,7 +530,7 @@
               <w:lang w:eastAsia="sk-SK"/>
             </w:rPr>
           </w:pPr>
-          <w:hyperlink w:anchor="_Toc58694934" w:history="1">
+          <w:hyperlink w:anchor="_Toc58697663" w:history="1">
             <w:r>
               <w:rPr>
                 <w:rStyle w:val="Hypertextovprepojenie"/>
@@ -571,7 +573,7 @@
                 <w:noProof/>
                 <w:webHidden/>
               </w:rPr>
-              <w:instrText xml:space="preserve"> PAGEREF _Toc58694934 \h </w:instrText>
+              <w:instrText xml:space="preserve"> PAGEREF _Toc58697663 \h </w:instrText>
             </w:r>
             <w:r>
               <w:rPr>
@@ -616,7 +618,7 @@
               <w:lang w:eastAsia="sk-SK"/>
             </w:rPr>
           </w:pPr>
-          <w:hyperlink w:anchor="_Toc58694935" w:history="1">
+          <w:hyperlink w:anchor="_Toc58697664" w:history="1">
             <w:r>
               <w:rPr>
                 <w:rStyle w:val="Hypertextovprepojenie"/>
@@ -659,7 +661,7 @@
                 <w:noProof/>
                 <w:webHidden/>
               </w:rPr>
-              <w:instrText xml:space="preserve"> PAGEREF _Toc58694935 \h </w:instrText>
+              <w:instrText xml:space="preserve"> PAGEREF _Toc58697664 \h </w:instrText>
             </w:r>
             <w:r>
               <w:rPr>
@@ -704,7 +706,7 @@
               <w:lang w:eastAsia="sk-SK"/>
             </w:rPr>
           </w:pPr>
-          <w:hyperlink w:anchor="_Toc58694936" w:history="1">
+          <w:hyperlink w:anchor="_Toc58697665" w:history="1">
             <w:r>
               <w:rPr>
                 <w:rStyle w:val="Hypertextovprepojenie"/>
@@ -726,7 +728,7 @@
                 <w:rStyle w:val="Hypertextovprepojenie"/>
                 <w:noProof/>
               </w:rPr>
-              <w:t>Klasifikácia a pridanie nových bodov</w:t>
+              <w:t>Klasifikácia a pridanie nových bodov do plochy</w:t>
             </w:r>
             <w:r>
               <w:rPr>
@@ -747,7 +749,7 @@
                 <w:noProof/>
                 <w:webHidden/>
               </w:rPr>
-              <w:instrText xml:space="preserve"> PAGEREF _Toc58694936 \h </w:instrText>
+              <w:instrText xml:space="preserve"> PAGEREF _Toc58697665 \h </w:instrText>
             </w:r>
             <w:r>
               <w:rPr>
@@ -792,7 +794,7 @@
               <w:lang w:eastAsia="sk-SK"/>
             </w:rPr>
           </w:pPr>
-          <w:hyperlink w:anchor="_Toc58694937" w:history="1">
+          <w:hyperlink w:anchor="_Toc58697666" w:history="1">
             <w:r>
               <w:rPr>
                 <w:rStyle w:val="Hypertextovprepojenie"/>
@@ -835,7 +837,7 @@
                 <w:noProof/>
                 <w:webHidden/>
               </w:rPr>
-              <w:instrText xml:space="preserve"> PAGEREF _Toc58694937 \h </w:instrText>
+              <w:instrText xml:space="preserve"> PAGEREF _Toc58697666 \h </w:instrText>
             </w:r>
             <w:r>
               <w:rPr>
@@ -880,7 +882,7 @@
               <w:lang w:eastAsia="sk-SK"/>
             </w:rPr>
           </w:pPr>
-          <w:hyperlink w:anchor="_Toc58694938" w:history="1">
+          <w:hyperlink w:anchor="_Toc58697667" w:history="1">
             <w:r>
               <w:rPr>
                 <w:rStyle w:val="Hypertextovprepojenie"/>
@@ -923,7 +925,7 @@
                 <w:noProof/>
                 <w:webHidden/>
               </w:rPr>
-              <w:instrText xml:space="preserve"> PAGEREF _Toc58694938 \h </w:instrText>
+              <w:instrText xml:space="preserve"> PAGEREF _Toc58697667 \h </w:instrText>
             </w:r>
             <w:r>
               <w:rPr>
@@ -968,7 +970,7 @@
               <w:lang w:eastAsia="sk-SK"/>
             </w:rPr>
           </w:pPr>
-          <w:hyperlink w:anchor="_Toc58694939" w:history="1">
+          <w:hyperlink w:anchor="_Toc58697668" w:history="1">
             <w:r>
               <w:rPr>
                 <w:rStyle w:val="Hypertextovprepojenie"/>
@@ -1011,7 +1013,7 @@
                 <w:noProof/>
                 <w:webHidden/>
               </w:rPr>
-              <w:instrText xml:space="preserve"> PAGEREF _Toc58694939 \h </w:instrText>
+              <w:instrText xml:space="preserve"> PAGEREF _Toc58697668 \h </w:instrText>
             </w:r>
             <w:r>
               <w:rPr>
@@ -1056,7 +1058,7 @@
               <w:lang w:eastAsia="sk-SK"/>
             </w:rPr>
           </w:pPr>
-          <w:hyperlink w:anchor="_Toc58694940" w:history="1">
+          <w:hyperlink w:anchor="_Toc58697669" w:history="1">
             <w:r>
               <w:rPr>
                 <w:rStyle w:val="Hypertextovprepojenie"/>
@@ -1099,7 +1101,7 @@
                 <w:noProof/>
                 <w:webHidden/>
               </w:rPr>
-              <w:instrText xml:space="preserve"> PAGEREF _Toc58694940 \h </w:instrText>
+              <w:instrText xml:space="preserve"> PAGEREF _Toc58697669 \h </w:instrText>
             </w:r>
             <w:r>
               <w:rPr>
@@ -1144,7 +1146,7 @@
               <w:lang w:eastAsia="sk-SK"/>
             </w:rPr>
           </w:pPr>
-          <w:hyperlink w:anchor="_Toc58694941" w:history="1">
+          <w:hyperlink w:anchor="_Toc58697670" w:history="1">
             <w:r>
               <w:rPr>
                 <w:rStyle w:val="Hypertextovprepojenie"/>
@@ -1187,7 +1189,7 @@
                 <w:noProof/>
                 <w:webHidden/>
               </w:rPr>
-              <w:instrText xml:space="preserve"> PAGEREF _Toc58694941 \h </w:instrText>
+              <w:instrText xml:space="preserve"> PAGEREF _Toc58697670 \h </w:instrText>
             </w:r>
             <w:r>
               <w:rPr>
@@ -1232,7 +1234,7 @@
               <w:lang w:eastAsia="sk-SK"/>
             </w:rPr>
           </w:pPr>
-          <w:hyperlink w:anchor="_Toc58694942" w:history="1">
+          <w:hyperlink w:anchor="_Toc58697671" w:history="1">
             <w:r>
               <w:rPr>
                 <w:rStyle w:val="Hypertextovprepojenie"/>
@@ -1275,7 +1277,7 @@
                 <w:noProof/>
                 <w:webHidden/>
               </w:rPr>
-              <w:instrText xml:space="preserve"> PAGEREF _Toc58694942 \h </w:instrText>
+              <w:instrText xml:space="preserve"> PAGEREF _Toc58697671 \h </w:instrText>
             </w:r>
             <w:r>
               <w:rPr>
@@ -1320,7 +1322,7 @@
               <w:lang w:eastAsia="sk-SK"/>
             </w:rPr>
           </w:pPr>
-          <w:hyperlink w:anchor="_Toc58694943" w:history="1">
+          <w:hyperlink w:anchor="_Toc58697672" w:history="1">
             <w:r>
               <w:rPr>
                 <w:rStyle w:val="Hypertextovprepojenie"/>
@@ -1363,7 +1365,7 @@
                 <w:noProof/>
                 <w:webHidden/>
               </w:rPr>
-              <w:instrText xml:space="preserve"> PAGEREF _Toc58694943 \h </w:instrText>
+              <w:instrText xml:space="preserve"> PAGEREF _Toc58697672 \h </w:instrText>
             </w:r>
             <w:r>
               <w:rPr>
@@ -1408,7 +1410,7 @@
               <w:lang w:eastAsia="sk-SK"/>
             </w:rPr>
           </w:pPr>
-          <w:hyperlink w:anchor="_Toc58694944" w:history="1">
+          <w:hyperlink w:anchor="_Toc58697673" w:history="1">
             <w:r>
               <w:rPr>
                 <w:rStyle w:val="Hypertextovprepojenie"/>
@@ -1451,7 +1453,7 @@
                 <w:noProof/>
                 <w:webHidden/>
               </w:rPr>
-              <w:instrText xml:space="preserve"> PAGEREF _Toc58694944 \h </w:instrText>
+              <w:instrText xml:space="preserve"> PAGEREF _Toc58697673 \h </w:instrText>
             </w:r>
             <w:r>
               <w:rPr>
@@ -1496,7 +1498,7 @@
               <w:lang w:eastAsia="sk-SK"/>
             </w:rPr>
           </w:pPr>
-          <w:hyperlink w:anchor="_Toc58694945" w:history="1">
+          <w:hyperlink w:anchor="_Toc58697674" w:history="1">
             <w:r>
               <w:rPr>
                 <w:rStyle w:val="Hypertextovprepojenie"/>
@@ -1518,6 +1520,94 @@
                 <w:rStyle w:val="Hypertextovprepojenie"/>
                 <w:noProof/>
               </w:rPr>
+              <w:t>Používateľské rozhranie a ovládanie programu</w:t>
+            </w:r>
+            <w:r>
+              <w:rPr>
+                <w:noProof/>
+                <w:webHidden/>
+              </w:rPr>
+              <w:tab/>
+            </w:r>
+            <w:r>
+              <w:rPr>
+                <w:noProof/>
+                <w:webHidden/>
+              </w:rPr>
+              <w:fldChar w:fldCharType="begin"/>
+            </w:r>
+            <w:r>
+              <w:rPr>
+                <w:noProof/>
+                <w:webHidden/>
+              </w:rPr>
+              <w:instrText xml:space="preserve"> PAGEREF _Toc58697674 \h </w:instrText>
+            </w:r>
+            <w:r>
+              <w:rPr>
+                <w:noProof/>
+                <w:webHidden/>
+              </w:rPr>
+            </w:r>
+            <w:r>
+              <w:rPr>
+                <w:noProof/>
+                <w:webHidden/>
+              </w:rPr>
+              <w:fldChar w:fldCharType="separate"/>
+            </w:r>
+            <w:r>
+              <w:rPr>
+                <w:noProof/>
+                <w:webHidden/>
+              </w:rPr>
+              <w:t>9</w:t>
+            </w:r>
+            <w:r>
+              <w:rPr>
+                <w:noProof/>
+                <w:webHidden/>
+              </w:rPr>
+              <w:fldChar w:fldCharType="end"/>
+            </w:r>
+          </w:hyperlink>
+        </w:p>
+        <w:p>
+          <w:pPr>
+            <w:pStyle w:val="Obsah1"/>
+            <w:tabs>
+              <w:tab w:val="left" w:pos="1320"/>
+              <w:tab w:val="right" w:leader="dot" w:pos="9062"/>
+            </w:tabs>
+            <w:rPr>
+              <w:rFonts w:asciiTheme="minorHAnsi" w:eastAsiaTheme="minorEastAsia" w:hAnsiTheme="minorHAnsi" w:cstheme="minorBidi"/>
+              <w:noProof/>
+              <w:sz w:val="22"/>
+              <w:lang w:eastAsia="sk-SK"/>
+            </w:rPr>
+          </w:pPr>
+          <w:hyperlink w:anchor="_Toc58697675" w:history="1">
+            <w:r>
+              <w:rPr>
+                <w:rStyle w:val="Hypertextovprepojenie"/>
+                <w:noProof/>
+              </w:rPr>
+              <w:t>5.</w:t>
+            </w:r>
+            <w:r>
+              <w:rPr>
+                <w:rFonts w:asciiTheme="minorHAnsi" w:eastAsiaTheme="minorEastAsia" w:hAnsiTheme="minorHAnsi" w:cstheme="minorBidi"/>
+                <w:noProof/>
+                <w:sz w:val="22"/>
+                <w:lang w:eastAsia="sk-SK"/>
+              </w:rPr>
+              <w:tab/>
+            </w:r>
+            <w:r>
+              <w:rPr>
+                <w:rStyle w:val="Hypertextovprepojenie"/>
+                <w:noProof/>
+              </w:rPr>
               <w:t>Záver</w:t>
             </w:r>
             <w:r>
@@ -1539,7 +1629,7 @@
                 <w:noProof/>
                 <w:webHidden/>
               </w:rPr>
-              <w:instrText xml:space="preserve"> PAGEREF _Toc58694945 \h </w:instrText>
+              <w:instrText xml:space="preserve"> PAGEREF _Toc58697675 \h </w:instrText>
             </w:r>
             <w:r>
               <w:rPr>
@@ -1589,8 +1679,6 @@
       <w:r>
         <w:br w:type="page"/>
       </w:r>
-      <w:bookmarkStart w:id="1" w:name="_GoBack"/>
-      <w:bookmarkEnd w:id="1"/>
     </w:p>
     <w:p>
       <w:pPr>
@@ -1600,7 +1688,7 @@
           <w:numId w:val="3"/>
         </w:numPr>
       </w:pPr>
-      <w:bookmarkStart w:id="2" w:name="_Toc58694932"/>
+      <w:bookmarkStart w:id="2" w:name="_Toc58697661"/>
       <w:r>
         <w:lastRenderedPageBreak/>
         <w:t>Zadanie</w:t>
@@ -1631,7 +1719,13 @@
       </w:r>
       <w:proofErr w:type="spellEnd"/>
       <w:r>
-        <w:t xml:space="preserve"> porovnávame s pôvodnou triedou s akou bol bod vygenerovaný.</w:t>
+        <w:t xml:space="preserve"> porovnávame s pôvodnou triedou</w:t>
+      </w:r>
+      <w:r>
+        <w:t>,</w:t>
+      </w:r>
+      <w:r>
+        <w:t xml:space="preserve"> s akou bol bod vygenerovaný.</w:t>
       </w:r>
     </w:p>
     <w:p>
@@ -1682,7 +1776,7 @@
           <w:numId w:val="3"/>
         </w:numPr>
       </w:pPr>
-      <w:bookmarkStart w:id="3" w:name="_Toc58694933"/>
+      <w:bookmarkStart w:id="3" w:name="_Toc58697662"/>
       <w:r>
         <w:t>Opis algoritmu</w:t>
       </w:r>
@@ -1706,15 +1800,28 @@
         <w:t xml:space="preserve"> s použitím </w:t>
       </w:r>
       <w:r>
-        <w:t xml:space="preserve">štandardných balíkov a s prevzatým kódom implementácie KD stromu, ktorý sa používa na </w:t>
-      </w:r>
-      <w:proofErr w:type="spellStart"/>
-      <w:r>
-        <w:t>kNN</w:t>
-      </w:r>
-      <w:proofErr w:type="spellEnd"/>
-      <w:r>
-        <w:t xml:space="preserve"> algoritmus pri finálnom vyfarbovaní </w:t>
+        <w:t>štandardných balíkov</w:t>
+      </w:r>
+      <w:r>
+        <w:t xml:space="preserve"> </w:t>
+      </w:r>
+      <w:r>
+        <w:t xml:space="preserve">a s prevzatým kódom implementácie KD stromu, ktorý sa používa na </w:t>
+      </w:r>
+      <w:r>
+        <w:t xml:space="preserve">hľadanie </w:t>
+      </w:r>
+      <w:r>
+        <w:rPr>
+          <w:rStyle w:val="KdChar"/>
+        </w:rPr>
+        <w:t>k</w:t>
+      </w:r>
+      <w:r>
+        <w:t xml:space="preserve"> susedov </w:t>
+      </w:r>
+      <w:r>
+        <w:t xml:space="preserve">pri finálnom vyfarbovaní </w:t>
       </w:r>
       <w:r>
         <w:t xml:space="preserve">celej </w:t>
@@ -1731,7 +1838,7 @@
       <w:r>
         <w:t xml:space="preserve"> </w:t>
       </w:r>
-      <w:bookmarkStart w:id="4" w:name="_Toc58694934"/>
+      <w:bookmarkStart w:id="4" w:name="_Toc58697663"/>
       <w:r>
         <w:t>Reprezentácia údajov</w:t>
       </w:r>
@@ -1757,7 +1864,7 @@
       <w:r>
         <w:t xml:space="preserve"> </w:t>
       </w:r>
-      <w:bookmarkStart w:id="5" w:name="_Toc58694935"/>
+      <w:bookmarkStart w:id="5" w:name="_Toc58697664"/>
       <w:r>
         <w:t>Generovanie nových bodov</w:t>
       </w:r>
@@ -1783,9 +1890,12 @@
       <w:r>
         <w:t xml:space="preserve"> </w:t>
       </w:r>
-      <w:bookmarkStart w:id="6" w:name="_Toc58694936"/>
+      <w:bookmarkStart w:id="6" w:name="_Toc58697665"/>
       <w:r>
         <w:t>Klasifikácia a pridanie nových bodov</w:t>
+      </w:r>
+      <w:r>
+        <w:t xml:space="preserve"> do plochy</w:t>
       </w:r>
       <w:bookmarkEnd w:id="6"/>
     </w:p>
@@ -1855,6 +1965,17 @@
       <w:r>
         <w:t xml:space="preserve"> určená trieda zhoduje s triedou určenou pri generovaní tohto bodu. </w:t>
       </w:r>
+      <w:r>
+        <w:t xml:space="preserve">Klasifikácia prebieha </w:t>
+      </w:r>
+      <w:proofErr w:type="spellStart"/>
+      <w:r>
+        <w:t>bruteforce</w:t>
+      </w:r>
+      <w:proofErr w:type="spellEnd"/>
+      <w:r>
+        <w:t xml:space="preserve"> hľadaním najbližších bodov.</w:t>
+      </w:r>
     </w:p>
     <w:p/>
     <w:p>
@@ -1864,7 +1985,7 @@
       <w:r>
         <w:t xml:space="preserve"> </w:t>
       </w:r>
-      <w:bookmarkStart w:id="7" w:name="_Toc58694937"/>
+      <w:bookmarkStart w:id="7" w:name="_Toc58697666"/>
       <w:r>
         <w:t>Klasifikácia celej plochy</w:t>
       </w:r>
@@ -1884,7 +2005,16 @@
       </w:r>
       <w:proofErr w:type="spellEnd"/>
       <w:r>
-        <w:t xml:space="preserve">, ktorá na hľadanie k najbližších susedov nepoužíva </w:t>
+        <w:t xml:space="preserve">, ktorá na hľadanie </w:t>
+      </w:r>
+      <w:r>
+        <w:rPr>
+          <w:rStyle w:val="KdChar"/>
+        </w:rPr>
+        <w:t>k</w:t>
+      </w:r>
+      <w:r>
+        <w:t xml:space="preserve"> najbližších susedov nepoužíva </w:t>
       </w:r>
       <w:proofErr w:type="spellStart"/>
       <w:r>
@@ -1941,7 +2071,7 @@
       <w:pPr>
         <w:pStyle w:val="Nadpis2"/>
       </w:pPr>
-      <w:bookmarkStart w:id="8" w:name="_Toc58694938"/>
+      <w:bookmarkStart w:id="8" w:name="_Toc58697667"/>
       <w:r>
         <w:t>Vizualizácia</w:t>
       </w:r>
@@ -1970,6 +2100,9 @@
       </w:r>
       <w:proofErr w:type="spellStart"/>
       <w:r>
+        <w:rPr>
+          <w:rStyle w:val="KdChar"/>
+        </w:rPr>
         <w:t>vizualizuj_maticu</w:t>
       </w:r>
       <w:proofErr w:type="spellEnd"/>
@@ -1980,6 +2113,18 @@
     <w:p>
       <w:r>
         <w:t>Funkcie podľa vstupného argumentu buď obrázok ukážu, alebo uložia.</w:t>
+      </w:r>
+      <w:r>
+        <w:t xml:space="preserve"> Obrázok je označený dátumom a časom vytvorenia s charakteristikou testu pozostávajúcou z rozmeru matice, počtu testovacích bodov, každý koľký bod sa vizualizuje pri vizualizácií celej zafarbenej plochy, zvolená hodnota </w:t>
+      </w:r>
+      <w:r>
+        <w:rPr>
+          <w:rStyle w:val="KdChar"/>
+        </w:rPr>
+        <w:t>k</w:t>
+      </w:r>
+      <w:r>
+        <w:t> a prípadne úspešnosť klasifikovania bodov v percentách. Pri vizualizácií testovacích bodov sa vizualizujú vždy všetky body. Iba pri vizualizácií celej plochy sa vizualizuje každý niekoľký bod.</w:t>
       </w:r>
     </w:p>
     <w:p/>
@@ -1991,7 +2136,7 @@
           <w:numId w:val="3"/>
         </w:numPr>
       </w:pPr>
-      <w:bookmarkStart w:id="9" w:name="_Toc58694939"/>
+      <w:bookmarkStart w:id="9" w:name="_Toc58697668"/>
       <w:r>
         <w:t>Testovanie</w:t>
       </w:r>
@@ -2000,7 +2145,16 @@
     <w:p/>
     <w:p>
       <w:r>
-        <w:t xml:space="preserve">Podľa požiadaviek zadania uvádzam 4 testovacie scenáre pre rôznu hodnotu k pre </w:t>
+        <w:t xml:space="preserve">Podľa požiadaviek zadania uvádzam 4 testovacie scenáre pre rôznu hodnotu </w:t>
+      </w:r>
+      <w:r>
+        <w:rPr>
+          <w:rStyle w:val="KdChar"/>
+        </w:rPr>
+        <w:t>k</w:t>
+      </w:r>
+      <w:r>
+        <w:t xml:space="preserve"> pre </w:t>
       </w:r>
       <w:proofErr w:type="spellStart"/>
       <w:r>
@@ -2011,17 +2165,18 @@
         <w:t xml:space="preserve"> algoritmus.</w:t>
       </w:r>
       <w:r>
-        <w:t xml:space="preserve"> Pre každý test uvádzam vizualizáciu testovacích bodov a vizualizáciu plochy ktorú tieto body ohraničujú.</w:t>
+        <w:t xml:space="preserve"> Pre každý test uvádzam vizualizáciu testovacích bodov a vizualizáciu plochy</w:t>
+      </w:r>
+      <w:r>
+        <w:t>,</w:t>
+      </w:r>
+      <w:r>
+        <w:t xml:space="preserve"> ktorú tieto body ohraničujú.</w:t>
       </w:r>
       <w:r>
         <w:t xml:space="preserve"> Spoločne pre všetky testy uvádzam zhodnotenie testovania.</w:t>
       </w:r>
     </w:p>
-    <w:p/>
-    <w:p/>
-    <w:p/>
-    <w:p/>
-    <w:p/>
     <w:p>
       <w:pPr>
         <w:pStyle w:val="Nadpis2"/>
@@ -2030,7 +2185,7 @@
         <w:lastRenderedPageBreak/>
         <w:t xml:space="preserve"> </w:t>
       </w:r>
-      <w:bookmarkStart w:id="10" w:name="_Toc58694940"/>
+      <w:bookmarkStart w:id="10" w:name="_Toc58697669"/>
       <w:r>
         <w:t>k = 1</w:t>
       </w:r>
@@ -2042,7 +2197,7 @@
           <w:noProof/>
         </w:rPr>
         <w:drawing>
-          <wp:anchor distT="0" distB="0" distL="114300" distR="114300" simplePos="0" relativeHeight="251658240" behindDoc="1" locked="0" layoutInCell="1" allowOverlap="1">
+          <wp:anchor distT="0" distB="0" distL="114300" distR="114300" simplePos="0" relativeHeight="251658240" behindDoc="1" locked="0" layoutInCell="1" allowOverlap="1" wp14:anchorId="62ACB9D7" wp14:editId="1762467F">
             <wp:simplePos x="0" y="0"/>
             <wp:positionH relativeFrom="margin">
               <wp:align>center</wp:align>
@@ -2128,7 +2283,7 @@
           <w:noProof/>
         </w:rPr>
         <w:drawing>
-          <wp:anchor distT="0" distB="0" distL="114300" distR="114300" simplePos="0" relativeHeight="251659264" behindDoc="1" locked="0" layoutInCell="1" allowOverlap="1">
+          <wp:anchor distT="0" distB="0" distL="114300" distR="114300" simplePos="0" relativeHeight="251659264" behindDoc="1" locked="0" layoutInCell="1" allowOverlap="1" wp14:anchorId="3037445D" wp14:editId="53466F89">
             <wp:simplePos x="0" y="0"/>
             <wp:positionH relativeFrom="margin">
               <wp:align>center</wp:align>
@@ -2274,7 +2429,7 @@
         <w:lastRenderedPageBreak/>
         <w:t xml:space="preserve"> </w:t>
       </w:r>
-      <w:bookmarkStart w:id="11" w:name="_Toc58694941"/>
+      <w:bookmarkStart w:id="11" w:name="_Toc58697670"/>
       <w:r>
         <w:t>k = 3</w:t>
       </w:r>
@@ -2286,7 +2441,7 @@
           <w:noProof/>
         </w:rPr>
         <w:drawing>
-          <wp:anchor distT="0" distB="0" distL="114300" distR="114300" simplePos="0" relativeHeight="251660288" behindDoc="1" locked="0" layoutInCell="1" allowOverlap="1">
+          <wp:anchor distT="0" distB="0" distL="114300" distR="114300" simplePos="0" relativeHeight="251660288" behindDoc="1" locked="0" layoutInCell="1" allowOverlap="1" wp14:anchorId="5031CD1C" wp14:editId="21968C0E">
             <wp:simplePos x="0" y="0"/>
             <wp:positionH relativeFrom="margin">
               <wp:posOffset>822960</wp:posOffset>
@@ -2370,7 +2525,7 @@
           <w:noProof/>
         </w:rPr>
         <w:drawing>
-          <wp:anchor distT="0" distB="0" distL="114300" distR="114300" simplePos="0" relativeHeight="251661312" behindDoc="1" locked="0" layoutInCell="1" allowOverlap="1">
+          <wp:anchor distT="0" distB="0" distL="114300" distR="114300" simplePos="0" relativeHeight="251661312" behindDoc="1" locked="0" layoutInCell="1" allowOverlap="1" wp14:anchorId="2787C99B" wp14:editId="1F4E14F4">
             <wp:simplePos x="0" y="0"/>
             <wp:positionH relativeFrom="margin">
               <wp:align>center</wp:align>
@@ -2511,7 +2666,7 @@
         <w:lastRenderedPageBreak/>
         <w:t xml:space="preserve"> </w:t>
       </w:r>
-      <w:bookmarkStart w:id="12" w:name="_Toc58694942"/>
+      <w:bookmarkStart w:id="12" w:name="_Toc58697671"/>
       <w:r>
         <w:t>k = 7</w:t>
       </w:r>
@@ -2532,7 +2687,7 @@
           <w:noProof/>
         </w:rPr>
         <w:drawing>
-          <wp:anchor distT="0" distB="0" distL="114300" distR="114300" simplePos="0" relativeHeight="251662336" behindDoc="1" locked="0" layoutInCell="1" allowOverlap="1">
+          <wp:anchor distT="0" distB="0" distL="114300" distR="114300" simplePos="0" relativeHeight="251662336" behindDoc="1" locked="0" layoutInCell="1" allowOverlap="1" wp14:anchorId="11869FB9" wp14:editId="74AA2FD4">
             <wp:simplePos x="0" y="0"/>
             <wp:positionH relativeFrom="margin">
               <wp:align>center</wp:align>
@@ -2613,7 +2768,7 @@
           <w:noProof/>
         </w:rPr>
         <w:drawing>
-          <wp:anchor distT="0" distB="0" distL="114300" distR="114300" simplePos="0" relativeHeight="251663360" behindDoc="1" locked="0" layoutInCell="1" allowOverlap="1">
+          <wp:anchor distT="0" distB="0" distL="114300" distR="114300" simplePos="0" relativeHeight="251663360" behindDoc="1" locked="0" layoutInCell="1" allowOverlap="1" wp14:anchorId="3FF9DDFD" wp14:editId="6FC6040E">
             <wp:simplePos x="0" y="0"/>
             <wp:positionH relativeFrom="margin">
               <wp:posOffset>1014730</wp:posOffset>
@@ -2746,7 +2901,7 @@
         <w:lastRenderedPageBreak/>
         <w:t xml:space="preserve"> </w:t>
       </w:r>
-      <w:bookmarkStart w:id="13" w:name="_Toc58694943"/>
+      <w:bookmarkStart w:id="13" w:name="_Toc58697672"/>
       <w:r>
         <w:t>k = 15</w:t>
       </w:r>
@@ -2767,7 +2922,7 @@
           <w:noProof/>
         </w:rPr>
         <w:drawing>
-          <wp:anchor distT="0" distB="0" distL="114300" distR="114300" simplePos="0" relativeHeight="251664384" behindDoc="1" locked="0" layoutInCell="1" allowOverlap="1">
+          <wp:anchor distT="0" distB="0" distL="114300" distR="114300" simplePos="0" relativeHeight="251664384" behindDoc="1" locked="0" layoutInCell="1" allowOverlap="1" wp14:anchorId="1A96826D" wp14:editId="1B165476">
             <wp:simplePos x="0" y="0"/>
             <wp:positionH relativeFrom="margin">
               <wp:align>center</wp:align>
@@ -2911,7 +3066,7 @@
           <w:noProof/>
         </w:rPr>
         <w:drawing>
-          <wp:anchor distT="0" distB="0" distL="114300" distR="114300" simplePos="0" relativeHeight="251665408" behindDoc="1" locked="0" layoutInCell="1" allowOverlap="1">
+          <wp:anchor distT="0" distB="0" distL="114300" distR="114300" simplePos="0" relativeHeight="251665408" behindDoc="1" locked="0" layoutInCell="1" allowOverlap="1" wp14:anchorId="42B2E392" wp14:editId="63D1346C">
             <wp:simplePos x="0" y="0"/>
             <wp:positionH relativeFrom="margin">
               <wp:align>center</wp:align>
@@ -2987,7 +3142,7 @@
         <w:lastRenderedPageBreak/>
         <w:t xml:space="preserve"> </w:t>
       </w:r>
-      <w:bookmarkStart w:id="14" w:name="_Toc58694944"/>
+      <w:bookmarkStart w:id="14" w:name="_Toc58697673"/>
       <w:r>
         <w:t>Zhodnotenie testovania</w:t>
       </w:r>
@@ -3000,7 +3155,7 @@
           <w:noProof/>
         </w:rPr>
         <w:drawing>
-          <wp:anchor distT="0" distB="0" distL="114300" distR="114300" simplePos="0" relativeHeight="251666432" behindDoc="0" locked="0" layoutInCell="1" allowOverlap="1">
+          <wp:anchor distT="0" distB="0" distL="114300" distR="114300" simplePos="0" relativeHeight="251666432" behindDoc="0" locked="0" layoutInCell="1" allowOverlap="1" wp14:anchorId="6BD51203" wp14:editId="6820E3D0">
             <wp:simplePos x="0" y="0"/>
             <wp:positionH relativeFrom="margin">
               <wp:align>center</wp:align>
@@ -3130,7 +3285,13 @@
     <w:p>
       <w:r>
         <w:lastRenderedPageBreak/>
-        <w:t xml:space="preserve">Pri k = 15 body červenej a fialovej triedy zmizli takmer úplne. </w:t>
+        <w:t>Pri k = 15 body červenej a fialovej triedy zmizli takmer úplne.</w:t>
+      </w:r>
+      <w:r>
+        <w:t xml:space="preserve"> Na vizualizácií celej plochy ich nevidno vôbec.</w:t>
+      </w:r>
+      <w:r>
+        <w:t xml:space="preserve"> </w:t>
       </w:r>
       <w:proofErr w:type="spellStart"/>
       <w:r>
@@ -3143,10 +3304,7 @@
     </w:p>
     <w:p>
       <w:r>
-        <w:t>Z toho vyplýva, že pri klasifikácií je potrebné zvoliť také k, ktoré nie je ani príliš malé, ale také, ktoré nie je ani príliš veľké.</w:t>
-      </w:r>
-      <w:r>
-        <w:t xml:space="preserve"> V tomto prípade, z množiny 1, 3, 7, 15, bolo najlepšie možné zvolené k = 3.</w:t>
+        <w:t>Z toho vyplýva, že pri klasifikácií je potrebné zvoliť také k, ktoré nie je ani príliš malé, ale také, ktoré nie je ani príliš veľké. V tomto prípade, z množiny 1, 3, 7, 15, bolo najlepšie možné zvolené k = 3.</w:t>
       </w:r>
     </w:p>
     <w:p/>
@@ -3158,11 +3316,204 @@
           <w:numId w:val="3"/>
         </w:numPr>
       </w:pPr>
-      <w:bookmarkStart w:id="15" w:name="_Toc58694945"/>
+      <w:bookmarkStart w:id="15" w:name="_Toc58697674"/>
+      <w:r>
+        <w:t>Používateľské rozhranie a ovládanie programu</w:t>
+      </w:r>
+      <w:bookmarkEnd w:id="15"/>
+    </w:p>
+    <w:p/>
+    <w:p>
+      <w:r>
+        <w:t xml:space="preserve">Po spustení programu si používateľ vyberie jednu z troch možností. Možnosť </w:t>
+      </w:r>
+      <w:r>
+        <w:rPr>
+          <w:rStyle w:val="KdChar"/>
+        </w:rPr>
+        <w:t>a</w:t>
+      </w:r>
+      <w:r>
+        <w:t xml:space="preserve"> pre spustenie testovania, </w:t>
+      </w:r>
+      <w:r>
+        <w:t>možnosť</w:t>
+      </w:r>
+      <w:r>
+        <w:t xml:space="preserve"> </w:t>
+      </w:r>
+      <w:r>
+        <w:rPr>
+          <w:rStyle w:val="KdChar"/>
+        </w:rPr>
+        <w:t>b</w:t>
+      </w:r>
+      <w:r>
+        <w:t xml:space="preserve"> pre vykreslenie hraníc do mapy a</w:t>
+      </w:r>
+      <w:r>
+        <w:t> </w:t>
+      </w:r>
+      <w:r>
+        <w:t>uloženie</w:t>
+      </w:r>
+      <w:r>
+        <w:t xml:space="preserve"> takejto</w:t>
+      </w:r>
+      <w:r>
+        <w:t xml:space="preserve"> matice do súboru, </w:t>
+      </w:r>
+      <w:r>
+        <w:t>možnosť</w:t>
+      </w:r>
+      <w:r>
+        <w:t xml:space="preserve"> c pre vizualizáciu matice zo súboru</w:t>
+      </w:r>
+      <w:r>
+        <w:t>.</w:t>
+      </w:r>
+    </w:p>
+    <w:p>
+      <w:r>
+        <w:t xml:space="preserve">Po zvolení možnosti </w:t>
+      </w:r>
+      <w:r>
+        <w:rPr>
+          <w:rStyle w:val="KdChar"/>
+        </w:rPr>
+        <w:t>a</w:t>
+      </w:r>
+      <w:r>
+        <w:t xml:space="preserve"> sú od používateľa pýtané hodnoty s ktorými má program pracovať. Teda k pre </w:t>
+      </w:r>
+      <w:proofErr w:type="spellStart"/>
+      <w:r>
+        <w:t>kNN</w:t>
+      </w:r>
+      <w:proofErr w:type="spellEnd"/>
+      <w:r>
+        <w:t xml:space="preserve"> algoritmus, počet bodov triedy, každý koľký bod si praje používateľ vizualizovať pri vyfarbovaní celej plochy a či si používateľ želá uložiť takto vygenerovanú maticu do súboru. Ak používateľ zvolí, že si praje maticu uložiť, bude vyzvaný na zadanie cesty k priečinku, kde má byť matica uložená. Následne prebehne program ktorý robí výpisy do konzoly a vygeneruje 2 obrázky, teda vizualizáciu testovacích bodov a vizualizáciu celej zafarbenej plochy. Ak si používateľ prial uložiť takto vygenerovanú maticu, tá sa uloží na zvolenú adresu. Po vykonaní všetkých úkonov program končí.</w:t>
+      </w:r>
+      <w:r>
+        <w:t xml:space="preserve"> Matice uložené z možnosti </w:t>
+      </w:r>
+      <w:r>
+        <w:rPr>
+          <w:rStyle w:val="KdChar"/>
+        </w:rPr>
+        <w:t>a</w:t>
+      </w:r>
+      <w:r>
+        <w:t> sú uložené kvôli niekoľkominútovému vytváraniu matíc a prípadnému opätovnému spusteniu vizualizácie bodov a vyfarbenia nad tou istou maticou.</w:t>
+      </w:r>
+      <w:r>
+        <w:t xml:space="preserve"> Táto opätovná vizualizácia nie je v kóde priamo implementovaná</w:t>
+      </w:r>
+      <w:r>
+        <w:t xml:space="preserve"> ale je možné ju vyskladať z už existujúcich funkcií</w:t>
+      </w:r>
+      <w:r>
+        <w:t>.</w:t>
+      </w:r>
+    </w:p>
+    <w:p>
+      <w:r>
+        <w:t xml:space="preserve">Po zvolení možnosti </w:t>
+      </w:r>
+      <w:r>
+        <w:rPr>
+          <w:rStyle w:val="KdChar"/>
+        </w:rPr>
+        <w:t>b</w:t>
+      </w:r>
+      <w:r>
+        <w:t xml:space="preserve"> je používateľ vyzvaný zadať adresu na uloženie matice a program následne vygeneruje a uloží do súboru maticu s vyfarbeným ohraničením tried.</w:t>
+      </w:r>
+    </w:p>
+    <w:p>
+      <w:r>
+        <w:t xml:space="preserve">Po zvolení možnosti </w:t>
+      </w:r>
+      <w:r>
+        <w:rPr>
+          <w:rStyle w:val="KdChar"/>
+        </w:rPr>
+        <w:t>c</w:t>
+      </w:r>
+      <w:r>
+        <w:t xml:space="preserve"> je používateľ vyzvaný zadať cestu k uloženej matici a program následne maticu otvorí a vizualizuje funkciou </w:t>
+      </w:r>
+      <w:proofErr w:type="spellStart"/>
+      <w:r>
+        <w:rPr>
+          <w:rStyle w:val="KdChar"/>
+        </w:rPr>
+        <w:t>vizualizuj_maticu</w:t>
+      </w:r>
+      <w:proofErr w:type="spellEnd"/>
+      <w:r>
+        <w:t xml:space="preserve">. Táto funkcia je v programe používaná na vizualizáciu celých plôch, preto pre samotnú maticu bodov </w:t>
+      </w:r>
+      <w:r>
+        <w:t xml:space="preserve">uloženú </w:t>
+      </w:r>
+      <w:r>
+        <w:t xml:space="preserve">z možnosti </w:t>
+      </w:r>
+      <w:r>
+        <w:rPr>
+          <w:rStyle w:val="KdChar"/>
+        </w:rPr>
+        <w:t>a</w:t>
+      </w:r>
+      <w:r>
+        <w:t xml:space="preserve"> nedosiahne tak pekné výsledky. Táto možnosť je primárne určená pre matice získané z možnosti </w:t>
+      </w:r>
+      <w:r>
+        <w:rPr>
+          <w:rStyle w:val="KdChar"/>
+        </w:rPr>
+        <w:t>b</w:t>
+      </w:r>
+      <w:r>
+        <w:t>.</w:t>
+      </w:r>
+      <w:r>
+        <w:t xml:space="preserve"> Grafy v časti Testovanie boli vygenerované možnosťou </w:t>
+      </w:r>
+      <w:r>
+        <w:rPr>
+          <w:rStyle w:val="KdChar"/>
+        </w:rPr>
+        <w:t>a</w:t>
+      </w:r>
+      <w:r>
+        <w:t xml:space="preserve"> s výnimkou grafu hraníc, ktorý ako jediný bol vygenerovaný možnosťou </w:t>
+      </w:r>
+      <w:r>
+        <w:rPr>
+          <w:rStyle w:val="KdChar"/>
+        </w:rPr>
+        <w:t>c</w:t>
+      </w:r>
+      <w:r>
+        <w:t xml:space="preserve">. </w:t>
+      </w:r>
+    </w:p>
+    <w:p/>
+    <w:p>
+      <w:pPr>
+        <w:pStyle w:val="Nadpis1"/>
+        <w:numPr>
+          <w:ilvl w:val="0"/>
+          <w:numId w:val="3"/>
+        </w:numPr>
+      </w:pPr>
+      <w:bookmarkStart w:id="16" w:name="_Toc58697675"/>
       <w:r>
         <w:t>Záver</w:t>
       </w:r>
-      <w:bookmarkEnd w:id="15"/>
+      <w:bookmarkEnd w:id="16"/>
     </w:p>
     <w:p/>
     <w:p>
@@ -3175,7 +3526,15 @@
       </w:r>
       <w:proofErr w:type="spellEnd"/>
       <w:r>
-        <w:t xml:space="preserve"> som implementoval klasifikáciu bodov v 2D poli. Klasifikácia prebiehala na základe </w:t>
+        <w:t xml:space="preserve"> som implementoval klasifikáciu bodov v 2D poli. </w:t>
+      </w:r>
+      <w:r>
+        <w:t xml:space="preserve">Každá funkcia programu obsahuje svoj vlastný komentár, preto komentáre k funkciám programu v tejto dokumentácií neuvádzam. </w:t>
+      </w:r>
+    </w:p>
+    <w:p>
+      <w:r>
+        <w:t xml:space="preserve">Klasifikácia prebiehala na základe </w:t>
       </w:r>
       <w:proofErr w:type="spellStart"/>
       <w:r>
@@ -3183,17 +3542,35 @@
       </w:r>
       <w:proofErr w:type="spellEnd"/>
       <w:r>
-        <w:t xml:space="preserve"> algoritmu. Otestoval  som program pre hodnoty k rovné 1, 3, 7 a 15 a zhodnotil výstupy.</w:t>
-      </w:r>
-    </w:p>
-    <w:p/>
-    <w:p>
-      <w:pPr>
-        <w:ind w:firstLine="0"/>
-      </w:pPr>
-    </w:p>
-    <w:p/>
-    <w:p/>
+        <w:t xml:space="preserve"> algoritmu</w:t>
+      </w:r>
+      <w:r>
+        <w:t xml:space="preserve"> pre plochu o veľkosti 10001 x 10001</w:t>
+      </w:r>
+      <w:r>
+        <w:t>.</w:t>
+      </w:r>
+      <w:r>
+        <w:t xml:space="preserve"> Pôvodných bodov bolo 20, ku ktorým som oklasifikoval a pridal ďalších 20000 bodov. </w:t>
+      </w:r>
+      <w:r>
+        <w:lastRenderedPageBreak/>
+        <w:t xml:space="preserve">Následne som vizualizoval týchto 20020 vložených bodov na grafe a vizualizoval som aj plochu, ktorú tieto body ohraničujú. </w:t>
+      </w:r>
+    </w:p>
+    <w:p>
+      <w:r>
+        <w:t>Otestoval  som program pre hodnoty k rovné 1, 3, 7 a 15 a zhodnotil výstupy.</w:t>
+      </w:r>
+      <w:r>
+        <w:t xml:space="preserve"> Najlepšie výsledku dosahoval program pre k = 3.</w:t>
+      </w:r>
+    </w:p>
+    <w:p>
+      <w:r>
+        <w:t>Z výsledkov testovania vyplýva, že pri klasifikácií je potrebné zvoliť také k, ktoré nie je ani príliš malé, ale také, ktoré nie je ani príliš veľké.</w:t>
+      </w:r>
+    </w:p>
     <w:sectPr>
       <w:footerReference w:type="default" r:id="rId19"/>
       <w:type w:val="continuous"/>
@@ -4009,7 +4386,7 @@
   <w:style w:type="paragraph" w:default="1" w:styleId="Normlny">
     <w:name w:val="Normal"/>
     <w:qFormat/>
-    <w:rsid w:val="00136C7A"/>
+    <w:rsid w:val="00FF3B98"/>
     <w:pPr>
       <w:ind w:firstLine="709"/>
       <w:jc w:val="both"/>
@@ -4601,7 +4978,7 @@
 </file>
 
 <file path=customXml/itemProps1.xml><?xml version="1.0" encoding="utf-8"?>
-<ds:datastoreItem xmlns:ds="http://schemas.openxmlformats.org/officeDocument/2006/customXml" ds:itemID="{FC1DB92C-C59B-40C2-9604-E22F4D9DAB7C}">
+<ds:datastoreItem xmlns:ds="http://schemas.openxmlformats.org/officeDocument/2006/customXml" ds:itemID="{603632FC-46BB-47A1-B71D-DB6C5E20E90D}">
   <ds:schemaRefs>
     <ds:schemaRef ds:uri="http://schemas.openxmlformats.org/officeDocument/2006/bibliography"/>
   </ds:schemaRefs>
